--- a/Docs/Observaciones-Lab 10.docx
+++ b/Docs/Observaciones-Lab 10.docx
@@ -4,7 +4,7 @@
   <w:body>
     <w:p>
       <w:pPr>
-        <w:pStyle w:val="Title"/>
+        <w:pStyle w:val="Ttulo"/>
         <w:jc w:val="center"/>
         <w:rPr>
           <w:b/>
@@ -28,70 +28,66 @@
         <w:spacing w:after="0"/>
         <w:jc w:val="right"/>
         <w:rPr>
+          <w:rFonts w:ascii="Calibri" w:eastAsia="Calibri" w:hAnsi="Calibri" w:cs="Calibri"/>
+          <w:lang w:val="es"/>
+        </w:rPr>
+      </w:pPr>
+      <w:r>
+        <w:rPr>
+          <w:noProof w:val="0"/>
+          <w:lang w:val="es"/>
+        </w:rPr>
+        <w:t>Samuel Torres Florez</w:t>
+      </w:r>
+      <w:r>
+        <w:rPr>
+          <w:noProof w:val="0"/>
+          <w:lang w:val="es"/>
+        </w:rPr>
+        <w:t xml:space="preserve"> </w:t>
+      </w:r>
+      <w:r>
+        <w:rPr>
+          <w:rFonts w:ascii="Calibri" w:eastAsia="Calibri" w:hAnsi="Calibri" w:cs="Calibri"/>
+          <w:lang w:val="es"/>
+        </w:rPr>
+        <w:t>201632770</w:t>
+      </w:r>
+    </w:p>
+    <w:p>
+      <w:pPr>
+        <w:spacing w:after="0"/>
+        <w:jc w:val="right"/>
+        <w:rPr>
           <w:noProof w:val="0"/>
           <w:lang w:val="es-CO"/>
         </w:rPr>
       </w:pPr>
       <w:r>
         <w:rPr>
+          <w:rFonts w:ascii="Calibri" w:eastAsia="Calibri" w:hAnsi="Calibri" w:cs="Calibri"/>
+          <w:lang w:val="es"/>
+        </w:rPr>
+        <w:t>Alejandro Diaz-Granados</w:t>
+      </w:r>
+      <w:r>
+        <w:rPr>
           <w:noProof w:val="0"/>
           <w:lang w:val="es-CO"/>
         </w:rPr>
-        <w:t xml:space="preserve">Estudiante </w:t>
+        <w:t xml:space="preserve"> </w:t>
       </w:r>
       <w:r>
         <w:rPr>
-          <w:noProof w:val="0"/>
-          <w:lang w:val="es-CO"/>
-        </w:rPr>
-        <w:t xml:space="preserve">1 Cod </w:t>
+          <w:rFonts w:ascii="Calibri" w:eastAsia="Calibri" w:hAnsi="Calibri" w:cs="Calibri"/>
+          <w:lang w:val="es"/>
+        </w:rPr>
+        <w:t>202021008</w:t>
       </w:r>
-      <w:proofErr w:type="spellStart"/>
-      <w:r>
-        <w:rPr>
-          <w:noProof w:val="0"/>
-          <w:lang w:val="es-CO"/>
-        </w:rPr>
-        <w:t>XXXX</w:t>
-      </w:r>
-      <w:proofErr w:type="spellEnd"/>
     </w:p>
     <w:p>
       <w:pPr>
-        <w:spacing w:after="0"/>
-        <w:jc w:val="right"/>
-        <w:rPr>
-          <w:noProof w:val="0"/>
-          <w:lang w:val="es-CO"/>
-        </w:rPr>
-      </w:pPr>
-      <w:r>
-        <w:rPr>
-          <w:noProof w:val="0"/>
-          <w:lang w:val="es-CO"/>
-        </w:rPr>
-        <w:t xml:space="preserve">Estudiante </w:t>
-      </w:r>
-      <w:r>
-        <w:rPr>
-          <w:noProof w:val="0"/>
-          <w:lang w:val="es-CO"/>
-        </w:rPr>
-        <w:t xml:space="preserve">2 Cod </w:t>
-      </w:r>
-      <w:proofErr w:type="spellStart"/>
-      <w:r>
-        <w:rPr>
-          <w:noProof w:val="0"/>
-          <w:lang w:val="es-CO"/>
-        </w:rPr>
-        <w:t>XXXX</w:t>
-      </w:r>
-      <w:proofErr w:type="spellEnd"/>
-    </w:p>
-    <w:p>
-      <w:pPr>
-        <w:pStyle w:val="Heading1"/>
+        <w:pStyle w:val="Ttulo1"/>
         <w:rPr>
           <w:b/>
           <w:bCs/>
@@ -111,7 +107,7 @@
     </w:p>
     <w:p>
       <w:pPr>
-        <w:pStyle w:val="ListParagraph"/>
+        <w:pStyle w:val="Prrafodelista"/>
         <w:numPr>
           <w:ilvl w:val="0"/>
           <w:numId w:val="14"/>
@@ -133,18 +129,21 @@
     </w:p>
     <w:p>
       <w:pPr>
-        <w:pStyle w:val="ListParagraph"/>
-        <w:spacing w:after="0"/>
-        <w:jc w:val="both"/>
-        <w:rPr>
-          <w:rFonts w:ascii="Dax-Regular" w:hAnsi="Dax-Regular"/>
-          <w:lang w:val="es-419"/>
-        </w:rPr>
-      </w:pPr>
+        <w:ind w:left="360"/>
+        <w:rPr>
+          <w:lang w:val="es-CO"/>
+        </w:rPr>
+      </w:pPr>
+      <w:r>
+        <w:rPr>
+          <w:lang w:val="es-CO"/>
+        </w:rPr>
+        <w:t>De la librería sis es recursión limit. Es con sis.setrecurtionlimit para cambiar el límite de recursión</w:t>
+      </w:r>
     </w:p>
     <w:p>
       <w:pPr>
-        <w:pStyle w:val="ListParagraph"/>
+        <w:pStyle w:val="Prrafodelista"/>
         <w:numPr>
           <w:ilvl w:val="0"/>
           <w:numId w:val="14"/>
@@ -166,16 +165,21 @@
     </w:p>
     <w:p>
       <w:pPr>
-        <w:pStyle w:val="ListParagraph"/>
-        <w:rPr>
-          <w:rFonts w:ascii="Dax-Regular" w:hAnsi="Dax-Regular"/>
-          <w:lang w:val="es-419"/>
-        </w:rPr>
-      </w:pPr>
+        <w:ind w:left="360"/>
+        <w:rPr>
+          <w:lang w:val="es-CO"/>
+        </w:rPr>
+      </w:pPr>
+      <w:r>
+        <w:rPr>
+          <w:lang w:val="es-CO"/>
+        </w:rPr>
+        <w:t>Para que el algoritmo no se quede iterando directamente en una misma función, para forzar al algoritmo a que genere el resultado sin que itere infinitamente</w:t>
+      </w:r>
     </w:p>
     <w:p>
       <w:pPr>
-        <w:pStyle w:val="ListParagraph"/>
+        <w:pStyle w:val="Prrafodelista"/>
         <w:numPr>
           <w:ilvl w:val="0"/>
           <w:numId w:val="14"/>
@@ -197,18 +201,21 @@
     </w:p>
     <w:p>
       <w:pPr>
-        <w:pStyle w:val="ListParagraph"/>
-        <w:spacing w:after="0"/>
-        <w:jc w:val="both"/>
-        <w:rPr>
-          <w:rFonts w:ascii="Dax-Regular" w:hAnsi="Dax-Regular"/>
-          <w:lang w:val="es-419"/>
-        </w:rPr>
-      </w:pPr>
+        <w:ind w:left="360"/>
+        <w:rPr>
+          <w:lang w:val="es-CO"/>
+        </w:rPr>
+      </w:pPr>
+      <w:r>
+        <w:rPr>
+          <w:lang w:val="es-CO"/>
+        </w:rPr>
+        <w:t>3000 es el valor inicial de Python como límite de recursión</w:t>
+      </w:r>
     </w:p>
     <w:p>
       <w:pPr>
-        <w:pStyle w:val="ListParagraph"/>
+        <w:pStyle w:val="Prrafodelista"/>
         <w:numPr>
           <w:ilvl w:val="0"/>
           <w:numId w:val="14"/>
@@ -230,16 +237,21 @@
     </w:p>
     <w:p>
       <w:pPr>
-        <w:pStyle w:val="ListParagraph"/>
-        <w:rPr>
-          <w:rFonts w:ascii="Dax-Regular" w:hAnsi="Dax-Regular"/>
-          <w:lang w:val="es-419"/>
-        </w:rPr>
-      </w:pPr>
+        <w:ind w:left="360"/>
+        <w:rPr>
+          <w:lang w:val="es-CO"/>
+        </w:rPr>
+      </w:pPr>
+      <w:r>
+        <w:rPr>
+          <w:lang w:val="es-CO"/>
+        </w:rPr>
+        <w:t>Entre más arcos y vértices tenga más operaciones y recorridos va a requerir para completar el análisis de la función. De esta manera tardara más tiempo que el anterior</w:t>
+      </w:r>
     </w:p>
     <w:p>
       <w:pPr>
-        <w:pStyle w:val="ListParagraph"/>
+        <w:pStyle w:val="Prrafodelista"/>
         <w:numPr>
           <w:ilvl w:val="0"/>
           <w:numId w:val="14"/>
@@ -261,16 +273,21 @@
     </w:p>
     <w:p>
       <w:pPr>
-        <w:pStyle w:val="ListParagraph"/>
-        <w:rPr>
-          <w:rFonts w:ascii="Dax-Regular" w:hAnsi="Dax-Regular"/>
-          <w:lang w:val="es-419"/>
-        </w:rPr>
-      </w:pPr>
+        <w:ind w:left="360"/>
+        <w:rPr>
+          <w:lang w:val="es-CO"/>
+        </w:rPr>
+      </w:pPr>
+      <w:r>
+        <w:rPr>
+          <w:lang w:val="es-CO"/>
+        </w:rPr>
+        <w:t>Que es direccionado con pesos</w:t>
+      </w:r>
     </w:p>
     <w:p>
       <w:pPr>
-        <w:pStyle w:val="ListParagraph"/>
+        <w:pStyle w:val="Prrafodelista"/>
         <w:numPr>
           <w:ilvl w:val="0"/>
           <w:numId w:val="14"/>
@@ -292,16 +309,23 @@
     </w:p>
     <w:p>
       <w:pPr>
-        <w:pStyle w:val="ListParagraph"/>
+        <w:ind w:left="360"/>
         <w:rPr>
           <w:rFonts w:ascii="Dax-Regular" w:hAnsi="Dax-Regular"/>
           <w:lang w:val="es-419"/>
         </w:rPr>
       </w:pPr>
+      <w:r>
+        <w:rPr>
+          <w:rFonts w:ascii="Dax-Regular" w:hAnsi="Dax-Regular"/>
+          <w:lang w:val="es-419"/>
+        </w:rPr>
+        <w:t>14000</w:t>
+      </w:r>
     </w:p>
     <w:p>
       <w:pPr>
-        <w:pStyle w:val="ListParagraph"/>
+        <w:pStyle w:val="Prrafodelista"/>
         <w:numPr>
           <w:ilvl w:val="0"/>
           <w:numId w:val="14"/>
@@ -323,16 +347,23 @@
     </w:p>
     <w:p>
       <w:pPr>
-        <w:pStyle w:val="ListParagraph"/>
+        <w:ind w:left="360"/>
         <w:rPr>
           <w:rFonts w:ascii="Dax-Regular" w:hAnsi="Dax-Regular"/>
           <w:lang w:val="es-419"/>
         </w:rPr>
       </w:pPr>
+      <w:r>
+        <w:rPr>
+          <w:rFonts w:ascii="Dax-Regular" w:hAnsi="Dax-Regular"/>
+          <w:lang w:val="es-419"/>
+        </w:rPr>
+        <w:t>Un grafo</w:t>
+      </w:r>
     </w:p>
     <w:p>
       <w:pPr>
-        <w:pStyle w:val="ListParagraph"/>
+        <w:pStyle w:val="Prrafodelista"/>
         <w:numPr>
           <w:ilvl w:val="0"/>
           <w:numId w:val="14"/>
@@ -354,16 +385,23 @@
     </w:p>
     <w:p>
       <w:pPr>
-        <w:pStyle w:val="ListParagraph"/>
+        <w:ind w:left="360"/>
         <w:rPr>
           <w:rFonts w:ascii="Dax-Regular" w:hAnsi="Dax-Regular"/>
           <w:lang w:val="es-419"/>
         </w:rPr>
       </w:pPr>
+      <w:r>
+        <w:rPr>
+          <w:rFonts w:ascii="Dax-Regular" w:hAnsi="Dax-Regular"/>
+          <w:lang w:val="es-419"/>
+        </w:rPr>
+        <w:t>Comparar los stopsID</w:t>
+      </w:r>
     </w:p>
     <w:p>
       <w:pPr>
-        <w:pStyle w:val="ListParagraph"/>
+        <w:pStyle w:val="Prrafodelista"/>
         <w:spacing w:after="0"/>
         <w:jc w:val="both"/>
         <w:rPr>
@@ -2198,11 +2236,11 @@
       <w:noProof/>
     </w:rPr>
   </w:style>
-  <w:style w:type="paragraph" w:styleId="Heading1">
+  <w:style w:type="paragraph" w:styleId="Ttulo1">
     <w:name w:val="heading 1"/>
     <w:basedOn w:val="Normal"/>
     <w:next w:val="Normal"/>
-    <w:link w:val="Heading1Char"/>
+    <w:link w:val="Ttulo1Car"/>
     <w:uiPriority w:val="9"/>
     <w:qFormat/>
     <w:rsid w:val="003C0715"/>
@@ -2219,11 +2257,11 @@
       <w:szCs w:val="32"/>
     </w:rPr>
   </w:style>
-  <w:style w:type="paragraph" w:styleId="Heading2">
+  <w:style w:type="paragraph" w:styleId="Ttulo2">
     <w:name w:val="heading 2"/>
     <w:basedOn w:val="Normal"/>
     <w:next w:val="Normal"/>
-    <w:link w:val="Heading2Char"/>
+    <w:link w:val="Ttulo2Car"/>
     <w:uiPriority w:val="9"/>
     <w:unhideWhenUsed/>
     <w:qFormat/>
@@ -2241,13 +2279,12 @@
       <w:szCs w:val="26"/>
     </w:rPr>
   </w:style>
-  <w:style w:type="character" w:default="1" w:styleId="DefaultParagraphFont">
+  <w:style w:type="character" w:default="1" w:styleId="Fuentedeprrafopredeter">
     <w:name w:val="Default Paragraph Font"/>
     <w:uiPriority w:val="1"/>
-    <w:semiHidden/>
     <w:unhideWhenUsed/>
   </w:style>
-  <w:style w:type="table" w:default="1" w:styleId="TableNormal">
+  <w:style w:type="table" w:default="1" w:styleId="Tablanormal">
     <w:name w:val="Normal Table"/>
     <w:uiPriority w:val="99"/>
     <w:semiHidden/>
@@ -2262,17 +2299,17 @@
       </w:tblCellMar>
     </w:tblPr>
   </w:style>
-  <w:style w:type="numbering" w:default="1" w:styleId="NoList">
+  <w:style w:type="numbering" w:default="1" w:styleId="Sinlista">
     <w:name w:val="No List"/>
     <w:uiPriority w:val="99"/>
     <w:semiHidden/>
     <w:unhideWhenUsed/>
   </w:style>
-  <w:style w:type="paragraph" w:styleId="Title">
+  <w:style w:type="paragraph" w:styleId="Ttulo">
     <w:name w:val="Title"/>
     <w:basedOn w:val="Normal"/>
     <w:next w:val="Normal"/>
-    <w:link w:val="TitleChar"/>
+    <w:link w:val="TtuloCar"/>
     <w:uiPriority w:val="10"/>
     <w:qFormat/>
     <w:rsid w:val="00BA3B38"/>
@@ -2288,10 +2325,10 @@
       <w:szCs w:val="56"/>
     </w:rPr>
   </w:style>
-  <w:style w:type="character" w:customStyle="1" w:styleId="TitleChar">
-    <w:name w:val="Title Char"/>
-    <w:basedOn w:val="DefaultParagraphFont"/>
-    <w:link w:val="Title"/>
+  <w:style w:type="character" w:customStyle="1" w:styleId="TtuloCar">
+    <w:name w:val="Título Car"/>
+    <w:basedOn w:val="Fuentedeprrafopredeter"/>
+    <w:link w:val="Ttulo"/>
     <w:uiPriority w:val="10"/>
     <w:rsid w:val="00BA3B38"/>
     <w:rPr>
@@ -2303,7 +2340,7 @@
       <w:szCs w:val="56"/>
     </w:rPr>
   </w:style>
-  <w:style w:type="paragraph" w:styleId="ListParagraph">
+  <w:style w:type="paragraph" w:styleId="Prrafodelista">
     <w:name w:val="List Paragraph"/>
     <w:basedOn w:val="Normal"/>
     <w:uiPriority w:val="34"/>
@@ -2317,9 +2354,9 @@
       <w:noProof w:val="0"/>
     </w:rPr>
   </w:style>
-  <w:style w:type="character" w:styleId="CommentReference">
+  <w:style w:type="character" w:styleId="Refdecomentario">
     <w:name w:val="annotation reference"/>
-    <w:basedOn w:val="DefaultParagraphFont"/>
+    <w:basedOn w:val="Fuentedeprrafopredeter"/>
     <w:uiPriority w:val="99"/>
     <w:semiHidden/>
     <w:unhideWhenUsed/>
@@ -2329,10 +2366,10 @@
       <w:szCs w:val="16"/>
     </w:rPr>
   </w:style>
-  <w:style w:type="paragraph" w:styleId="CommentText">
+  <w:style w:type="paragraph" w:styleId="Textocomentario">
     <w:name w:val="annotation text"/>
     <w:basedOn w:val="Normal"/>
-    <w:link w:val="CommentTextChar"/>
+    <w:link w:val="TextocomentarioCar"/>
     <w:uiPriority w:val="99"/>
     <w:semiHidden/>
     <w:unhideWhenUsed/>
@@ -2346,10 +2383,10 @@
       <w:szCs w:val="20"/>
     </w:rPr>
   </w:style>
-  <w:style w:type="character" w:customStyle="1" w:styleId="CommentTextChar">
-    <w:name w:val="Comment Text Char"/>
-    <w:basedOn w:val="DefaultParagraphFont"/>
-    <w:link w:val="CommentText"/>
+  <w:style w:type="character" w:customStyle="1" w:styleId="TextocomentarioCar">
+    <w:name w:val="Texto comentario Car"/>
+    <w:basedOn w:val="Fuentedeprrafopredeter"/>
+    <w:link w:val="Textocomentario"/>
     <w:uiPriority w:val="99"/>
     <w:semiHidden/>
     <w:rsid w:val="00A442AC"/>
@@ -2358,7 +2395,7 @@
       <w:szCs w:val="20"/>
     </w:rPr>
   </w:style>
-  <w:style w:type="paragraph" w:styleId="Caption">
+  <w:style w:type="paragraph" w:styleId="Descripcin">
     <w:name w:val="caption"/>
     <w:basedOn w:val="Normal"/>
     <w:next w:val="Normal"/>
@@ -2378,9 +2415,9 @@
       <w:szCs w:val="18"/>
     </w:rPr>
   </w:style>
-  <w:style w:type="table" w:styleId="GridTable2">
+  <w:style w:type="table" w:styleId="Tabladecuadrcula2">
     <w:name w:val="Grid Table 2"/>
-    <w:basedOn w:val="TableNormal"/>
+    <w:basedOn w:val="Tablanormal"/>
     <w:uiPriority w:val="47"/>
     <w:rsid w:val="00076EA8"/>
     <w:pPr>
@@ -2453,10 +2490,10 @@
       </w:tcPr>
     </w:tblStylePr>
   </w:style>
-  <w:style w:type="character" w:customStyle="1" w:styleId="Heading1Char">
-    <w:name w:val="Heading 1 Char"/>
-    <w:basedOn w:val="DefaultParagraphFont"/>
-    <w:link w:val="Heading1"/>
+  <w:style w:type="character" w:customStyle="1" w:styleId="Ttulo1Car">
+    <w:name w:val="Título 1 Car"/>
+    <w:basedOn w:val="Fuentedeprrafopredeter"/>
+    <w:link w:val="Ttulo1"/>
     <w:uiPriority w:val="9"/>
     <w:rsid w:val="003C0715"/>
     <w:rPr>
@@ -2467,10 +2504,10 @@
       <w:szCs w:val="32"/>
     </w:rPr>
   </w:style>
-  <w:style w:type="character" w:customStyle="1" w:styleId="Heading2Char">
-    <w:name w:val="Heading 2 Char"/>
-    <w:basedOn w:val="DefaultParagraphFont"/>
-    <w:link w:val="Heading2"/>
+  <w:style w:type="character" w:customStyle="1" w:styleId="Ttulo2Car">
+    <w:name w:val="Título 2 Car"/>
+    <w:basedOn w:val="Fuentedeprrafopredeter"/>
+    <w:link w:val="Ttulo2"/>
     <w:uiPriority w:val="9"/>
     <w:rsid w:val="003C0715"/>
     <w:rPr>
@@ -2780,12 +2817,9 @@
 </file>
 
 <file path=customXml/item1.xml><?xml version="1.0" encoding="utf-8"?>
-<?mso-contentType ?>
-<FormTemplates xmlns="http://schemas.microsoft.com/sharepoint/v3/contenttype/forms">
-  <Display>DocumentLibraryForm</Display>
-  <Edit>DocumentLibraryForm</Edit>
-  <New>DocumentLibraryForm</New>
-</FormTemplates>
+<p:properties xmlns:p="http://schemas.microsoft.com/office/2006/metadata/properties" xmlns:xsi="http://www.w3.org/2001/XMLSchema-instance" xmlns:pc="http://schemas.microsoft.com/office/infopath/2007/PartnerControls">
+  <documentManagement/>
+</p:properties>
 </file>
 
 <file path=customXml/item2.xml><?xml version="1.0" encoding="utf-8"?>
@@ -3000,28 +3034,46 @@
 </file>
 
 <file path=customXml/item3.xml><?xml version="1.0" encoding="utf-8"?>
-<p:properties xmlns:p="http://schemas.microsoft.com/office/2006/metadata/properties" xmlns:xsi="http://www.w3.org/2001/XMLSchema-instance" xmlns:pc="http://schemas.microsoft.com/office/infopath/2007/PartnerControls">
-  <documentManagement/>
-</p:properties>
+<?mso-contentType ?>
+<FormTemplates xmlns="http://schemas.microsoft.com/sharepoint/v3/contenttype/forms">
+  <Display>DocumentLibraryForm</Display>
+  <Edit>DocumentLibraryForm</Edit>
+  <New>DocumentLibraryForm</New>
+</FormTemplates>
 </file>
 
 <file path=customXml/itemProps1.xml><?xml version="1.0" encoding="utf-8"?>
-<ds:datastoreItem xmlns:ds="http://schemas.openxmlformats.org/officeDocument/2006/customXml" ds:itemID="{1F59EA8B-1FA8-40D2-A8B0-61B9CE1E4579}">
-  <ds:schemaRefs>
-    <ds:schemaRef ds:uri="http://schemas.microsoft.com/sharepoint/v3/contenttype/forms"/>
-  </ds:schemaRefs>
-</ds:datastoreItem>
-</file>
-
-<file path=customXml/itemProps2.xml><?xml version="1.0" encoding="utf-8"?>
-<ds:datastoreItem xmlns:ds="http://schemas.openxmlformats.org/officeDocument/2006/customXml" ds:itemID="{B5A68955-FE31-4882-A896-23358313A6FD}"/>
-</file>
-
-<file path=customXml/itemProps3.xml><?xml version="1.0" encoding="utf-8"?>
 <ds:datastoreItem xmlns:ds="http://schemas.openxmlformats.org/officeDocument/2006/customXml" ds:itemID="{8542EACB-7939-45C8-99C3-B6897CA7A7EF}">
   <ds:schemaRefs>
     <ds:schemaRef ds:uri="http://schemas.microsoft.com/office/2006/metadata/properties"/>
     <ds:schemaRef ds:uri="http://schemas.microsoft.com/office/infopath/2007/PartnerControls"/>
   </ds:schemaRefs>
 </ds:datastoreItem>
+</file>
+
+<file path=customXml/itemProps2.xml><?xml version="1.0" encoding="utf-8"?>
+<ds:datastoreItem xmlns:ds="http://schemas.openxmlformats.org/officeDocument/2006/customXml" ds:itemID="{B5A68955-FE31-4882-A896-23358313A6FD}">
+  <ds:schemaRefs>
+    <ds:schemaRef ds:uri="http://schemas.microsoft.com/office/2006/metadata/contentType"/>
+    <ds:schemaRef ds:uri="http://schemas.microsoft.com/office/2006/metadata/properties/metaAttributes"/>
+    <ds:schemaRef ds:uri="http://www.w3.org/2001/XMLSchema"/>
+    <ds:schemaRef ds:uri="http://schemas.microsoft.com/office/2006/metadata/properties"/>
+    <ds:schemaRef ds:uri="164883f8-7691-4ecf-b54a-664c0d0edefe"/>
+    <ds:schemaRef ds:uri="85e30bcc-d76c-4413-8e4d-2dce22fb0743"/>
+    <ds:schemaRef ds:uri="http://schemas.microsoft.com/office/2006/documentManagement/types"/>
+    <ds:schemaRef ds:uri="http://schemas.microsoft.com/office/infopath/2007/PartnerControls"/>
+    <ds:schemaRef ds:uri="http://schemas.openxmlformats.org/package/2006/metadata/core-properties"/>
+    <ds:schemaRef ds:uri="http://purl.org/dc/elements/1.1/"/>
+    <ds:schemaRef ds:uri="http://purl.org/dc/terms/"/>
+    <ds:schemaRef ds:uri="http://schemas.microsoft.com/internal/obd"/>
+  </ds:schemaRefs>
+</ds:datastoreItem>
+</file>
+
+<file path=customXml/itemProps3.xml><?xml version="1.0" encoding="utf-8"?>
+<ds:datastoreItem xmlns:ds="http://schemas.openxmlformats.org/officeDocument/2006/customXml" ds:itemID="{1F59EA8B-1FA8-40D2-A8B0-61B9CE1E4579}">
+  <ds:schemaRefs>
+    <ds:schemaRef ds:uri="http://schemas.microsoft.com/sharepoint/v3/contenttype/forms"/>
+  </ds:schemaRefs>
+</ds:datastoreItem>
 </file>
--- a/Docs/Observaciones-Lab 10.docx
+++ b/Docs/Observaciones-Lab 10.docx
@@ -116,12 +116,16 @@
         <w:jc w:val="both"/>
         <w:rPr>
           <w:rFonts w:ascii="Dax-Regular" w:hAnsi="Dax-Regular"/>
+          <w:b/>
+          <w:bCs/>
           <w:lang w:val="es-419"/>
         </w:rPr>
       </w:pPr>
       <w:r>
         <w:rPr>
           <w:rFonts w:ascii="Dax-Regular" w:hAnsi="Dax-Regular"/>
+          <w:b/>
+          <w:bCs/>
           <w:lang w:val="es-419"/>
         </w:rPr>
         <w:t xml:space="preserve">¿Qué instrucción se usa para cambiar el límite de recursión de Python?  </w:t>
@@ -138,7 +142,63 @@
         <w:rPr>
           <w:lang w:val="es-CO"/>
         </w:rPr>
-        <w:t>De la librería sis es recursión limit. Es con sis.setrecurtionlimit para cambiar el límite de recursión</w:t>
+        <w:t xml:space="preserve">De la librería sis </w:t>
+      </w:r>
+      <w:r>
+        <w:rPr>
+          <w:lang w:val="es-CO"/>
+        </w:rPr>
+        <w:t>la instrucción usada es</w:t>
+      </w:r>
+      <w:r>
+        <w:rPr>
+          <w:lang w:val="es-CO"/>
+        </w:rPr>
+        <w:t xml:space="preserve"> recursión limit. Es con s</w:t>
+      </w:r>
+      <w:r>
+        <w:rPr>
+          <w:lang w:val="es-CO"/>
+        </w:rPr>
+        <w:t>y</w:t>
+      </w:r>
+      <w:r>
+        <w:rPr>
+          <w:lang w:val="es-CO"/>
+        </w:rPr>
+        <w:t>s.setrecurtionlimit</w:t>
+      </w:r>
+      <w:r>
+        <w:rPr>
+          <w:lang w:val="es-CO"/>
+        </w:rPr>
+        <w:t>()</w:t>
+      </w:r>
+      <w:r>
+        <w:rPr>
+          <w:lang w:val="es-CO"/>
+        </w:rPr>
+        <w:t xml:space="preserve"> para cambiar el límite de recursión</w:t>
+      </w:r>
+      <w:r>
+        <w:rPr>
+          <w:lang w:val="es-CO"/>
+        </w:rPr>
+        <w:t xml:space="preserve"> donde se inserta un valor el cual va a ser el limite de recursiones indicada al sistema.</w:t>
+      </w:r>
+    </w:p>
+    <w:p>
+      <w:pPr>
+        <w:ind w:left="360"/>
+        <w:rPr>
+          <w:lang w:val="es-CO"/>
+        </w:rPr>
+      </w:pPr>
+      <w:r>
+        <w:rPr>
+          <w:lang w:val="es-CO"/>
+        </w:rPr>
+        <w:t>EN el Lab se utliza sys.setrecursionlimit(2**20)</w:t>
       </w:r>
     </w:p>
     <w:p>
@@ -152,12 +212,16 @@
         <w:jc w:val="both"/>
         <w:rPr>
           <w:rFonts w:ascii="Dax-Regular" w:hAnsi="Dax-Regular"/>
+          <w:b/>
+          <w:bCs/>
           <w:lang w:val="es-419"/>
         </w:rPr>
       </w:pPr>
       <w:r>
         <w:rPr>
           <w:rFonts w:ascii="Dax-Regular" w:hAnsi="Dax-Regular"/>
+          <w:b/>
+          <w:bCs/>
           <w:lang w:val="es-419"/>
         </w:rPr>
         <w:t>¿Por qué considera que se debe hacer este cambio?</w:t>
@@ -174,7 +238,13 @@
         <w:rPr>
           <w:lang w:val="es-CO"/>
         </w:rPr>
-        <w:t>Para que el algoritmo no se quede iterando directamente en una misma función, para forzar al algoritmo a que genere el resultado sin que itere infinitamente</w:t>
+        <w:t xml:space="preserve">Para que el algoritmo no se quede iterando directamente en una misma función, </w:t>
+      </w:r>
+      <w:r>
+        <w:rPr>
+          <w:lang w:val="es-CO"/>
+        </w:rPr>
+        <w:t>para permitir la ejecucion del programa ya quej podria no ejecutarse y no se precesarian los datos o grafos de manrea correcta</w:t>
       </w:r>
     </w:p>
     <w:p>
@@ -188,12 +258,16 @@
         <w:jc w:val="both"/>
         <w:rPr>
           <w:rFonts w:ascii="Dax-Regular" w:hAnsi="Dax-Regular"/>
+          <w:b/>
+          <w:bCs/>
           <w:lang w:val="es-419"/>
         </w:rPr>
       </w:pPr>
       <w:r>
         <w:rPr>
           <w:rFonts w:ascii="Dax-Regular" w:hAnsi="Dax-Regular"/>
+          <w:b/>
+          <w:bCs/>
           <w:lang w:val="es-419"/>
         </w:rPr>
         <w:t xml:space="preserve">¿Cuál es el valor inicial que tiene Python cómo límite de recursión? </w:t>
@@ -210,7 +284,13 @@
         <w:rPr>
           <w:lang w:val="es-CO"/>
         </w:rPr>
-        <w:t>3000 es el valor inicial de Python como límite de recursión</w:t>
+        <w:t>1000</w:t>
+      </w:r>
+      <w:r>
+        <w:rPr>
+          <w:lang w:val="es-CO"/>
+        </w:rPr>
+        <w:t xml:space="preserve"> es el valor inicial de Python como límite de recursión</w:t>
       </w:r>
     </w:p>
     <w:p>
@@ -224,12 +304,16 @@
         <w:jc w:val="both"/>
         <w:rPr>
           <w:rFonts w:ascii="Dax-Regular" w:hAnsi="Dax-Regular"/>
+          <w:b/>
+          <w:bCs/>
           <w:lang w:val="es-419"/>
         </w:rPr>
       </w:pPr>
       <w:r>
         <w:rPr>
           <w:rFonts w:ascii="Dax-Regular" w:hAnsi="Dax-Regular"/>
+          <w:b/>
+          <w:bCs/>
           <w:lang w:val="es-419"/>
         </w:rPr>
         <w:t>¿Qué relación creen que existe entre el número de vértices, arcos y el tiempo que toma la operación 4?</w:t>
@@ -247,6 +331,12 @@
           <w:lang w:val="es-CO"/>
         </w:rPr>
         <w:t>Entre más arcos y vértices tenga más operaciones y recorridos va a requerir para completar el análisis de la función. De esta manera tardara más tiempo que el anterior</w:t>
+      </w:r>
+      <w:r>
+        <w:rPr>
+          <w:lang w:val="es-CO"/>
+        </w:rPr>
+        <w:t xml:space="preserve"> en encontrar el camino más corto entre cada uno</w:t>
       </w:r>
     </w:p>
     <w:p>
@@ -260,12 +350,16 @@
         <w:jc w:val="both"/>
         <w:rPr>
           <w:rFonts w:ascii="Dax-Regular" w:hAnsi="Dax-Regular"/>
+          <w:b/>
+          <w:bCs/>
           <w:lang w:val="es-419"/>
         </w:rPr>
       </w:pPr>
       <w:r>
         <w:rPr>
           <w:rFonts w:ascii="Dax-Regular" w:hAnsi="Dax-Regular"/>
+          <w:b/>
+          <w:bCs/>
           <w:lang w:val="es-419"/>
         </w:rPr>
         <w:t>¿Qué características tiene el grafo definido?</w:t>
@@ -283,6 +377,20 @@
           <w:lang w:val="es-CO"/>
         </w:rPr>
         <w:t>Que es direccionado con pesos</w:t>
+      </w:r>
+    </w:p>
+    <w:p>
+      <w:pPr>
+        <w:ind w:left="360"/>
+        <w:rPr>
+          <w:lang w:val="es-CO"/>
+        </w:rPr>
+      </w:pPr>
+      <w:r>
+        <w:rPr>
+          <w:lang w:val="es-CO"/>
+        </w:rPr>
+        <w:t>Este grafo tienen como caracteristica un Datastrucutre ADJ_LIST, Este es direccionado con un tamaño de 14000 y utiliza la funcion comparativa compareStopIds</w:t>
       </w:r>
     </w:p>
     <w:p>
@@ -296,31 +404,49 @@
         <w:jc w:val="both"/>
         <w:rPr>
           <w:rFonts w:ascii="Dax-Regular" w:hAnsi="Dax-Regular"/>
+          <w:b/>
+          <w:bCs/>
           <w:lang w:val="es-419"/>
         </w:rPr>
       </w:pPr>
       <w:r>
+        <w:rPr>
+          <w:rFonts w:ascii="Dax-Regular" w:hAnsi="Dax-Regular"/>
+          <w:b/>
+          <w:bCs/>
+          <w:lang w:val="es-419"/>
+        </w:rPr>
+        <w:t>¿Cuál es el tamaño inicial del grafo?</w:t>
+      </w:r>
+    </w:p>
+    <w:p>
+      <w:pPr>
+        <w:ind w:left="360"/>
         <w:rPr>
           <w:rFonts w:ascii="Dax-Regular" w:hAnsi="Dax-Regular"/>
           <w:lang w:val="es-419"/>
         </w:rPr>
-        <w:t>¿Cuál es el tamaño inicial del grafo?</w:t>
-      </w:r>
-    </w:p>
-    <w:p>
-      <w:pPr>
-        <w:ind w:left="360"/>
+      </w:pPr>
+      <w:r>
         <w:rPr>
           <w:rFonts w:ascii="Dax-Regular" w:hAnsi="Dax-Regular"/>
           <w:lang w:val="es-419"/>
         </w:rPr>
-      </w:pPr>
+        <w:t>14000</w:t>
+      </w:r>
       <w:r>
         <w:rPr>
           <w:rFonts w:ascii="Dax-Regular" w:hAnsi="Dax-Regular"/>
           <w:lang w:val="es-419"/>
         </w:rPr>
-        <w:t>14000</w:t>
+        <w:t xml:space="preserve"> vertices</w:t>
+      </w:r>
+      <w:r>
+        <w:rPr>
+          <w:rFonts w:ascii="Dax-Regular" w:hAnsi="Dax-Regular"/>
+          <w:lang w:val="es-419"/>
+        </w:rPr>
+        <w:t xml:space="preserve"> definidos por el parametro de size en la función del analyzer</w:t>
       </w:r>
     </w:p>
     <w:p>
@@ -334,31 +460,42 @@
         <w:jc w:val="both"/>
         <w:rPr>
           <w:rFonts w:ascii="Dax-Regular" w:hAnsi="Dax-Regular"/>
+          <w:b/>
+          <w:bCs/>
           <w:lang w:val="es-419"/>
         </w:rPr>
       </w:pPr>
       <w:r>
+        <w:rPr>
+          <w:rFonts w:ascii="Dax-Regular" w:hAnsi="Dax-Regular"/>
+          <w:b/>
+          <w:bCs/>
+          <w:lang w:val="es-419"/>
+        </w:rPr>
+        <w:t>¿Cuál es la Estructura de datos utilizada?</w:t>
+      </w:r>
+    </w:p>
+    <w:p>
+      <w:pPr>
+        <w:ind w:left="360"/>
         <w:rPr>
           <w:rFonts w:ascii="Dax-Regular" w:hAnsi="Dax-Regular"/>
           <w:lang w:val="es-419"/>
         </w:rPr>
-        <w:t>¿Cuál es la Estructura de datos utilizada?</w:t>
-      </w:r>
-    </w:p>
-    <w:p>
-      <w:pPr>
-        <w:ind w:left="360"/>
+      </w:pPr>
+      <w:r>
         <w:rPr>
           <w:rFonts w:ascii="Dax-Regular" w:hAnsi="Dax-Regular"/>
           <w:lang w:val="es-419"/>
         </w:rPr>
-      </w:pPr>
+        <w:t>Un grafo</w:t>
+      </w:r>
       <w:r>
         <w:rPr>
           <w:rFonts w:ascii="Dax-Regular" w:hAnsi="Dax-Regular"/>
           <w:lang w:val="es-419"/>
         </w:rPr>
-        <w:t>Un grafo</w:t>
+        <w:t xml:space="preserve"> con Datastrucutre ADJ_LIST o lista adyacente</w:t>
       </w:r>
     </w:p>
     <w:p>
@@ -372,31 +509,42 @@
         <w:jc w:val="both"/>
         <w:rPr>
           <w:rFonts w:ascii="Dax-Regular" w:hAnsi="Dax-Regular"/>
+          <w:b/>
+          <w:bCs/>
           <w:lang w:val="es-419"/>
         </w:rPr>
       </w:pPr>
       <w:r>
+        <w:rPr>
+          <w:rFonts w:ascii="Dax-Regular" w:hAnsi="Dax-Regular"/>
+          <w:b/>
+          <w:bCs/>
+          <w:lang w:val="es-419"/>
+        </w:rPr>
+        <w:t>¿Cuál es la función de comparación utilizada?</w:t>
+      </w:r>
+    </w:p>
+    <w:p>
+      <w:pPr>
+        <w:ind w:left="360"/>
         <w:rPr>
           <w:rFonts w:ascii="Dax-Regular" w:hAnsi="Dax-Regular"/>
           <w:lang w:val="es-419"/>
         </w:rPr>
-        <w:t>¿Cuál es la función de comparación utilizada?</w:t>
-      </w:r>
-    </w:p>
-    <w:p>
-      <w:pPr>
-        <w:ind w:left="360"/>
+      </w:pPr>
+      <w:r>
         <w:rPr>
           <w:rFonts w:ascii="Dax-Regular" w:hAnsi="Dax-Regular"/>
           <w:lang w:val="es-419"/>
         </w:rPr>
-      </w:pPr>
+        <w:t>Comparar los stopsID</w:t>
+      </w:r>
       <w:r>
         <w:rPr>
           <w:rFonts w:ascii="Dax-Regular" w:hAnsi="Dax-Regular"/>
           <w:lang w:val="es-419"/>
         </w:rPr>
-        <w:t>Comparar los stopsID</w:t>
+        <w:t xml:space="preserve"> utilizando el analyzer para buscar el valor corresponiente en cada parada</w:t>
       </w:r>
     </w:p>
     <w:p>
